--- a/текст/roles.docx
+++ b/текст/roles.docx
@@ -3,52 +3,76 @@
 <w:document xmlns:wpc="http://schemas.microsoft.com/office/word/2010/wordprocessingCanvas" xmlns:mc="http://schemas.openxmlformats.org/markup-compatibility/2006" xmlns:o="urn:schemas-microsoft-com:office:office" xmlns:r="http://schemas.openxmlformats.org/officeDocument/2006/relationships" xmlns:m="http://schemas.openxmlformats.org/officeDocument/2006/math" xmlns:v="urn:schemas-microsoft-com:vml" xmlns:wp14="http://schemas.microsoft.com/office/word/2010/wordprocessingDrawing" xmlns:wp="http://schemas.openxmlformats.org/drawingml/2006/wordprocessingDrawing" xmlns:w10="urn:schemas-microsoft-com:office:word" xmlns:w="http://schemas.openxmlformats.org/wordprocessingml/2006/main" xmlns:w14="http://schemas.microsoft.com/office/word/2010/wordml" xmlns:w15="http://schemas.microsoft.com/office/word/2012/wordml" xmlns:wpg="http://schemas.microsoft.com/office/word/2010/wordprocessingGroup" xmlns:wpi="http://schemas.microsoft.com/office/word/2010/wordprocessingInk" xmlns:wne="http://schemas.microsoft.com/office/word/2006/wordml" xmlns:wps="http://schemas.microsoft.com/office/word/2010/wordprocessingShape" mc:Ignorable="w14 w15 wp14">
   <w:body>
     <w:p>
-      <w:pPr>
-        <w:rPr>
-          <w:lang w:val="en-US"/>
-        </w:rPr>
-      </w:pPr>
       <w:r>
         <w:t>Команда</w:t>
       </w:r>
       <w:r>
-        <w:rPr>
-          <w:lang w:val="en-US"/>
-        </w:rPr>
         <w:t>:</w:t>
       </w:r>
     </w:p>
-    <w:p>
-      <w:pPr>
-        <w:rPr>
-          <w:lang w:val="en-US"/>
-        </w:rPr>
-      </w:pPr>
-    </w:p>
-    <w:p>
-      <w:pPr>
-        <w:rPr>
-          <w:lang w:val="en-US"/>
-        </w:rPr>
-      </w:pPr>
+    <w:p/>
+    <w:p>
       <w:r>
         <w:t>Максим Мамонтов</w:t>
       </w:r>
     </w:p>
     <w:p>
-      <w:pPr>
-        <w:rPr>
-          <w:lang w:val="en-US"/>
-        </w:rPr>
-      </w:pPr>
       <w:r>
         <w:t>Роли</w:t>
       </w:r>
       <w:r>
-        <w:rPr>
-          <w:lang w:val="en-US"/>
-        </w:rPr>
-        <w:t>: Team Leader, SMM, SEO, Speech Writer</w:t>
+        <w:t xml:space="preserve">: </w:t>
+      </w:r>
+      <w:r>
+        <w:rPr>
+          <w:lang w:val="en-US"/>
+        </w:rPr>
+        <w:t>Team</w:t>
+      </w:r>
+      <w:r>
+        <w:t xml:space="preserve"> </w:t>
+      </w:r>
+      <w:r>
+        <w:rPr>
+          <w:lang w:val="en-US"/>
+        </w:rPr>
+        <w:t>Leader</w:t>
+      </w:r>
+      <w:r>
+        <w:t xml:space="preserve">, </w:t>
+      </w:r>
+      <w:r>
+        <w:rPr>
+          <w:lang w:val="en-US"/>
+        </w:rPr>
+        <w:t>SMM</w:t>
+      </w:r>
+      <w:r>
+        <w:t xml:space="preserve">, </w:t>
+      </w:r>
+      <w:r>
+        <w:rPr>
+          <w:lang w:val="en-US"/>
+        </w:rPr>
+        <w:t>SEO</w:t>
+      </w:r>
+      <w:r>
+        <w:t xml:space="preserve">, </w:t>
+      </w:r>
+      <w:r>
+        <w:rPr>
+          <w:lang w:val="en-US"/>
+        </w:rPr>
+        <w:t>Speech</w:t>
+      </w:r>
+      <w:r>
+        <w:t xml:space="preserve"> </w:t>
+      </w:r>
+      <w:r>
+        <w:rPr>
+          <w:lang w:val="en-US"/>
+        </w:rPr>
+        <w:t>Writer</w:t>
       </w:r>
     </w:p>
     <w:p>
@@ -360,8 +384,6 @@
       <w:r>
         <w:t>кода</w:t>
       </w:r>
-      <w:bookmarkStart w:id="0" w:name="_GoBack"/>
-      <w:bookmarkEnd w:id="0"/>
       <w:r>
         <w:t>.</w:t>
       </w:r>
@@ -387,7 +409,22 @@
           <w:rFonts w:cstheme="minorHAnsi"/>
           <w:shd w:val="clear" w:color="auto" w:fill="FFFFFF"/>
         </w:rPr>
-        <w:t>Александра Давыденко</w:t>
+        <w:t>Александра</w:t>
+      </w:r>
+      <w:r>
+        <w:rPr>
+          <w:rFonts w:cstheme="minorHAnsi"/>
+          <w:shd w:val="clear" w:color="auto" w:fill="FFFFFF"/>
+          <w:lang w:val="en-US"/>
+        </w:rPr>
+        <w:t xml:space="preserve"> </w:t>
+      </w:r>
+      <w:r>
+        <w:rPr>
+          <w:rFonts w:cstheme="minorHAnsi"/>
+          <w:shd w:val="clear" w:color="auto" w:fill="FFFFFF"/>
+        </w:rPr>
+        <w:t>Давыденко</w:t>
       </w:r>
       <w:r>
         <w:rPr>
@@ -577,7 +614,20 @@
         <w:rPr>
           <w:rFonts w:cstheme="minorHAnsi"/>
         </w:rPr>
-        <w:t>Павел Лайков</w:t>
+        <w:t>Павел</w:t>
+      </w:r>
+      <w:r>
+        <w:rPr>
+          <w:rFonts w:cstheme="minorHAnsi"/>
+          <w:lang w:val="en-US"/>
+        </w:rPr>
+        <w:t xml:space="preserve"> </w:t>
+      </w:r>
+      <w:r>
+        <w:rPr>
+          <w:rFonts w:cstheme="minorHAnsi"/>
+        </w:rPr>
+        <w:t>Лайков</w:t>
       </w:r>
     </w:p>
     <w:p>
@@ -734,6 +784,7 @@
       <w:pPr>
         <w:rPr>
           <w:rFonts w:cstheme="minorHAnsi"/>
+          <w:lang w:val="en-US"/>
         </w:rPr>
       </w:pPr>
       <w:r>
@@ -785,6 +836,13 @@
       </w:r>
     </w:p>
     <w:p>
+      <w:pPr>
+        <w:rPr>
+          <w:rStyle w:val="apple-converted-space"/>
+          <w:rFonts w:ascii="Arial" w:hAnsi="Arial" w:cs="Arial"/>
+          <w:shd w:val="clear" w:color="auto" w:fill="FFFFFF"/>
+        </w:rPr>
+      </w:pPr>
       <w:r>
         <w:rPr>
           <w:rFonts w:cstheme="minorHAnsi"/>
@@ -862,6 +920,87 @@
           <w:shd w:val="clear" w:color="auto" w:fill="FFFFFF"/>
         </w:rPr>
         <w:t> </w:t>
+      </w:r>
+      <w:r>
+        <w:rPr>
+          <w:rStyle w:val="apple-converted-space"/>
+          <w:rFonts w:ascii="Arial" w:hAnsi="Arial" w:cs="Arial"/>
+          <w:shd w:val="clear" w:color="auto" w:fill="FFFFFF"/>
+        </w:rPr>
+        <w:br/>
+      </w:r>
+    </w:p>
+    <w:p>
+      <w:pPr>
+        <w:rPr>
+          <w:rStyle w:val="apple-converted-space"/>
+          <w:rFonts w:cstheme="minorHAnsi"/>
+          <w:shd w:val="clear" w:color="auto" w:fill="FFFFFF"/>
+        </w:rPr>
+      </w:pPr>
+      <w:r>
+        <w:rPr>
+          <w:rStyle w:val="apple-converted-space"/>
+          <w:rFonts w:cstheme="minorHAnsi"/>
+          <w:shd w:val="clear" w:color="auto" w:fill="FFFFFF"/>
+        </w:rPr>
+        <w:t>Павел</w:t>
+      </w:r>
+      <w:r>
+        <w:rPr>
+          <w:rStyle w:val="apple-converted-space"/>
+          <w:rFonts w:cstheme="minorHAnsi"/>
+          <w:shd w:val="clear" w:color="auto" w:fill="FFFFFF"/>
+        </w:rPr>
+        <w:t xml:space="preserve"> Комаровский</w:t>
+      </w:r>
+    </w:p>
+    <w:p>
+      <w:pPr>
+        <w:rPr>
+          <w:rStyle w:val="apple-converted-space"/>
+          <w:rFonts w:cstheme="minorHAnsi"/>
+          <w:shd w:val="clear" w:color="auto" w:fill="FFFFFF"/>
+        </w:rPr>
+      </w:pPr>
+      <w:r>
+        <w:rPr>
+          <w:rStyle w:val="apple-converted-space"/>
+          <w:rFonts w:cstheme="minorHAnsi"/>
+          <w:shd w:val="clear" w:color="auto" w:fill="FFFFFF"/>
+        </w:rPr>
+        <w:t xml:space="preserve">Роли: </w:t>
+      </w:r>
+      <w:r>
+        <w:rPr>
+          <w:rStyle w:val="apple-converted-space"/>
+          <w:rFonts w:cstheme="minorHAnsi"/>
+          <w:shd w:val="clear" w:color="auto" w:fill="FFFFFF"/>
+          <w:lang w:val="en-US"/>
+        </w:rPr>
+        <w:t>User, Tester</w:t>
+      </w:r>
+    </w:p>
+    <w:p>
+      <w:pPr>
+        <w:rPr>
+          <w:rFonts w:cstheme="minorHAnsi"/>
+        </w:rPr>
+      </w:pPr>
+      <w:r>
+        <w:rPr>
+          <w:rFonts w:cstheme="minorHAnsi"/>
+        </w:rPr>
+        <w:lastRenderedPageBreak/>
+        <w:t xml:space="preserve">Обязанности: Тестирование и проверка проекта на наличие уязвимостей и ошибок, проверка на наличие всех необходимых материалов на сайте и оценка качества предоставленной информации </w:t>
+      </w:r>
+      <w:bookmarkStart w:id="0" w:name="_GoBack"/>
+      <w:bookmarkEnd w:id="0"/>
+      <w:r>
+        <w:rPr>
+          <w:rFonts w:cstheme="minorHAnsi"/>
+        </w:rPr>
+        <w:t>от лица потенциального пользователя.</w:t>
       </w:r>
     </w:p>
     <w:sectPr>
@@ -1272,6 +1411,7 @@
   <w:style w:type="character" w:default="1" w:styleId="a0">
     <w:name w:val="Default Paragraph Font"/>
     <w:uiPriority w:val="1"/>
+    <w:semiHidden/>
     <w:unhideWhenUsed/>
   </w:style>
   <w:style w:type="table" w:default="1" w:styleId="a1">
